--- a/abstract-dstt.docx
+++ b/abstract-dstt.docx
@@ -196,7 +196,7 @@
         <w:pStyle w:val="Salutation"/>
         <w:numPr>
           <w:ilvl w:val="1"/>
-          <w:numId w:val="1"/>
+          <w:numId w:val="2"/>
         </w:numPr>
         <w:rPr/>
       </w:pPr>
@@ -349,7 +349,7 @@
         <w:pStyle w:val="Salutation"/>
         <w:numPr>
           <w:ilvl w:val="1"/>
-          <w:numId w:val="1"/>
+          <w:numId w:val="2"/>
         </w:numPr>
         <w:rPr/>
       </w:pPr>
@@ -548,7 +548,6 @@
         </w:tabs>
         <w:ind w:start="0" w:hanging="0"/>
       </w:pPr>
-      <w:rPr/>
     </w:lvl>
     <w:lvl w:ilvl="1">
       <w:start w:val="1"/>
@@ -562,7 +561,6 @@
         </w:tabs>
         <w:ind w:start="0" w:hanging="0"/>
       </w:pPr>
-      <w:rPr/>
     </w:lvl>
     <w:lvl w:ilvl="2">
       <w:start w:val="1"/>
@@ -576,7 +574,6 @@
         </w:tabs>
         <w:ind w:start="0" w:hanging="0"/>
       </w:pPr>
-      <w:rPr/>
     </w:lvl>
     <w:lvl w:ilvl="3">
       <w:start w:val="1"/>
@@ -590,7 +587,6 @@
         </w:tabs>
         <w:ind w:start="0" w:hanging="0"/>
       </w:pPr>
-      <w:rPr/>
     </w:lvl>
     <w:lvl w:ilvl="4">
       <w:start w:val="1"/>
@@ -604,7 +600,6 @@
         </w:tabs>
         <w:ind w:start="0" w:hanging="0"/>
       </w:pPr>
-      <w:rPr/>
     </w:lvl>
     <w:lvl w:ilvl="5">
       <w:start w:val="1"/>
@@ -618,7 +613,6 @@
         </w:tabs>
         <w:ind w:start="0" w:hanging="0"/>
       </w:pPr>
-      <w:rPr/>
     </w:lvl>
     <w:lvl w:ilvl="6">
       <w:start w:val="1"/>
@@ -632,7 +626,6 @@
         </w:tabs>
         <w:ind w:start="0" w:hanging="0"/>
       </w:pPr>
-      <w:rPr/>
     </w:lvl>
     <w:lvl w:ilvl="7">
       <w:start w:val="1"/>
@@ -646,7 +639,6 @@
         </w:tabs>
         <w:ind w:start="0" w:hanging="0"/>
       </w:pPr>
-      <w:rPr/>
     </w:lvl>
     <w:lvl w:ilvl="8">
       <w:start w:val="1"/>
@@ -660,7 +652,6 @@
         </w:tabs>
         <w:ind w:start="0" w:hanging="0"/>
       </w:pPr>
-      <w:rPr/>
     </w:lvl>
   </w:abstractNum>
   <w:abstractNum w:abstractNumId="2">
@@ -676,6 +667,7 @@
         </w:tabs>
         <w:ind w:start="0" w:hanging="0"/>
       </w:pPr>
+      <w:rPr/>
     </w:lvl>
     <w:lvl w:ilvl="1">
       <w:start w:val="1"/>
@@ -689,6 +681,7 @@
         </w:tabs>
         <w:ind w:start="0" w:hanging="0"/>
       </w:pPr>
+      <w:rPr/>
     </w:lvl>
     <w:lvl w:ilvl="2">
       <w:start w:val="1"/>
@@ -702,6 +695,7 @@
         </w:tabs>
         <w:ind w:start="0" w:hanging="0"/>
       </w:pPr>
+      <w:rPr/>
     </w:lvl>
     <w:lvl w:ilvl="3">
       <w:start w:val="1"/>
@@ -715,6 +709,7 @@
         </w:tabs>
         <w:ind w:start="0" w:hanging="0"/>
       </w:pPr>
+      <w:rPr/>
     </w:lvl>
     <w:lvl w:ilvl="4">
       <w:start w:val="1"/>
@@ -728,6 +723,7 @@
         </w:tabs>
         <w:ind w:start="0" w:hanging="0"/>
       </w:pPr>
+      <w:rPr/>
     </w:lvl>
     <w:lvl w:ilvl="5">
       <w:start w:val="1"/>
@@ -741,6 +737,7 @@
         </w:tabs>
         <w:ind w:start="0" w:hanging="0"/>
       </w:pPr>
+      <w:rPr/>
     </w:lvl>
     <w:lvl w:ilvl="6">
       <w:start w:val="1"/>
@@ -754,6 +751,7 @@
         </w:tabs>
         <w:ind w:start="0" w:hanging="0"/>
       </w:pPr>
+      <w:rPr/>
     </w:lvl>
     <w:lvl w:ilvl="7">
       <w:start w:val="1"/>
@@ -767,6 +765,7 @@
         </w:tabs>
         <w:ind w:start="0" w:hanging="0"/>
       </w:pPr>
+      <w:rPr/>
     </w:lvl>
     <w:lvl w:ilvl="8">
       <w:start w:val="1"/>
@@ -780,6 +779,7 @@
         </w:tabs>
         <w:ind w:start="0" w:hanging="0"/>
       </w:pPr>
+      <w:rPr/>
     </w:lvl>
   </w:abstractNum>
   <w:num w:numId="1">
@@ -854,7 +854,7 @@
     <w:pPr>
       <w:numPr>
         <w:ilvl w:val="1"/>
-        <w:numId w:val="1"/>
+        <w:numId w:val="2"/>
       </w:numPr>
       <w:spacing w:before="200" w:after="120"/>
       <w:outlineLvl w:val="1"/>
@@ -875,7 +875,7 @@
     <w:pPr>
       <w:numPr>
         <w:ilvl w:val="2"/>
-        <w:numId w:val="1"/>
+        <w:numId w:val="2"/>
       </w:numPr>
       <w:spacing w:before="140" w:after="120"/>
       <w:outlineLvl w:val="2"/>
